--- a/esports projekti/Toteutus/Toiminnallinen määrittely.docx
+++ b/esports projekti/Toteutus/Toiminnallinen määrittely.docx
@@ -395,13 +395,23 @@
                                         <w:sz w:val="24"/>
                                       </w:rPr>
                                     </w:pPr>
+                                    <w:proofErr w:type="spellStart"/>
                                     <w:r>
                                       <w:rPr>
                                         <w:rFonts w:cstheme="minorBidi"/>
                                         <w:color w:val="FFFFFF" w:themeColor="background1"/>
                                         <w:sz w:val="24"/>
                                       </w:rPr>
-                                      <w:t>ESports harjoituspäiväkirja</w:t>
+                                      <w:t>ESports</w:t>
+                                    </w:r>
+                                    <w:proofErr w:type="spellEnd"/>
+                                    <w:r>
+                                      <w:rPr>
+                                        <w:rFonts w:cstheme="minorBidi"/>
+                                        <w:color w:val="FFFFFF" w:themeColor="background1"/>
+                                        <w:sz w:val="24"/>
+                                      </w:rPr>
+                                      <w:t xml:space="preserve"> harjoituspäiväkirja</w:t>
                                     </w:r>
                                   </w:p>
                                 </w:sdtContent>
@@ -519,7 +529,7 @@
           <w:lang w:val="fi-FI"/>
         </w:rPr>
       </w:pPr>
-      <w:bookmarkStart w:id="0" w:name="_Toc3977155"/>
+      <w:bookmarkStart w:id="0" w:name="_Toc4066893"/>
       <w:r>
         <w:rPr>
           <w:rFonts w:ascii="DejaVu Sans" w:hAnsi="DejaVu Sans" w:cs="DejaVu Sans"/>
@@ -1340,8 +1350,6 @@
               </w:rPr>
               <w:t>1.0</w:t>
             </w:r>
-            <w:bookmarkStart w:id="1" w:name="_GoBack"/>
-            <w:bookmarkEnd w:id="1"/>
           </w:p>
         </w:tc>
         <w:tc>
@@ -1459,7 +1467,7 @@
           <w:lang w:val="fi-FI"/>
         </w:rPr>
       </w:pPr>
-      <w:bookmarkStart w:id="2" w:name="_Toc3977156"/>
+      <w:bookmarkStart w:id="1" w:name="_Toc4066894"/>
       <w:r>
         <w:rPr>
           <w:rFonts w:ascii="DejaVu Sans" w:hAnsi="DejaVu Sans" w:cs="DejaVu Sans"/>
@@ -1469,7 +1477,7 @@
         </w:rPr>
         <w:t>Jakelu</w:t>
       </w:r>
-      <w:bookmarkEnd w:id="2"/>
+      <w:bookmarkEnd w:id="1"/>
     </w:p>
     <w:tbl>
       <w:tblPr>
@@ -1774,7 +1782,7 @@
             </w:rPr>
             <w:fldChar w:fldCharType="separate"/>
           </w:r>
-          <w:hyperlink w:anchor="_Toc3977155" w:history="1">
+          <w:hyperlink w:anchor="_Toc4066893" w:history="1">
             <w:r>
               <w:rPr>
                 <w:rStyle w:val="Hyperlink"/>
@@ -1804,7 +1812,7 @@
                 <w:noProof/>
                 <w:webHidden/>
               </w:rPr>
-              <w:instrText xml:space="preserve"> PAGEREF _Toc3977155 \h </w:instrText>
+              <w:instrText xml:space="preserve"> PAGEREF _Toc4066893 \h </w:instrText>
             </w:r>
             <w:r>
               <w:rPr>
@@ -1847,7 +1855,7 @@
               <w:lang w:val="fi-FI" w:eastAsia="fi-FI"/>
             </w:rPr>
           </w:pPr>
-          <w:hyperlink w:anchor="_Toc3977156" w:history="1">
+          <w:hyperlink w:anchor="_Toc4066894" w:history="1">
             <w:r>
               <w:rPr>
                 <w:rStyle w:val="Hyperlink"/>
@@ -1877,7 +1885,7 @@
                 <w:noProof/>
                 <w:webHidden/>
               </w:rPr>
-              <w:instrText xml:space="preserve"> PAGEREF _Toc3977156 \h </w:instrText>
+              <w:instrText xml:space="preserve"> PAGEREF _Toc4066894 \h </w:instrText>
             </w:r>
             <w:r>
               <w:rPr>
@@ -1920,7 +1928,7 @@
               <w:lang w:val="fi-FI" w:eastAsia="fi-FI"/>
             </w:rPr>
           </w:pPr>
-          <w:hyperlink w:anchor="_Toc3977157" w:history="1">
+          <w:hyperlink w:anchor="_Toc4066895" w:history="1">
             <w:r>
               <w:rPr>
                 <w:rStyle w:val="Hyperlink"/>
@@ -1950,7 +1958,7 @@
                 <w:noProof/>
                 <w:webHidden/>
               </w:rPr>
-              <w:instrText xml:space="preserve"> PAGEREF _Toc3977157 \h </w:instrText>
+              <w:instrText xml:space="preserve"> PAGEREF _Toc4066895 \h </w:instrText>
             </w:r>
             <w:r>
               <w:rPr>
@@ -1993,7 +2001,7 @@
               <w:lang w:val="fi-FI" w:eastAsia="fi-FI"/>
             </w:rPr>
           </w:pPr>
-          <w:hyperlink w:anchor="_Toc3977158" w:history="1">
+          <w:hyperlink w:anchor="_Toc4066896" w:history="1">
             <w:r>
               <w:rPr>
                 <w:rStyle w:val="Hyperlink"/>
@@ -2023,7 +2031,7 @@
                 <w:noProof/>
                 <w:webHidden/>
               </w:rPr>
-              <w:instrText xml:space="preserve"> PAGEREF _Toc3977158 \h </w:instrText>
+              <w:instrText xml:space="preserve"> PAGEREF _Toc4066896 \h </w:instrText>
             </w:r>
             <w:r>
               <w:rPr>
@@ -2066,7 +2074,7 @@
               <w:lang w:val="fi-FI" w:eastAsia="fi-FI"/>
             </w:rPr>
           </w:pPr>
-          <w:hyperlink w:anchor="_Toc3977159" w:history="1">
+          <w:hyperlink w:anchor="_Toc4066897" w:history="1">
             <w:r>
               <w:rPr>
                 <w:rStyle w:val="Hyperlink"/>
@@ -2096,7 +2104,7 @@
                 <w:noProof/>
                 <w:webHidden/>
               </w:rPr>
-              <w:instrText xml:space="preserve"> PAGEREF _Toc3977159 \h </w:instrText>
+              <w:instrText xml:space="preserve"> PAGEREF _Toc4066897 \h </w:instrText>
             </w:r>
             <w:r>
               <w:rPr>
@@ -2139,7 +2147,7 @@
               <w:lang w:val="fi-FI" w:eastAsia="fi-FI"/>
             </w:rPr>
           </w:pPr>
-          <w:hyperlink w:anchor="_Toc3977160" w:history="1">
+          <w:hyperlink w:anchor="_Toc4066898" w:history="1">
             <w:r>
               <w:rPr>
                 <w:rStyle w:val="Hyperlink"/>
@@ -2169,7 +2177,7 @@
                 <w:noProof/>
                 <w:webHidden/>
               </w:rPr>
-              <w:instrText xml:space="preserve"> PAGEREF _Toc3977160 \h </w:instrText>
+              <w:instrText xml:space="preserve"> PAGEREF _Toc4066898 \h </w:instrText>
             </w:r>
             <w:r>
               <w:rPr>
@@ -2212,7 +2220,7 @@
               <w:lang w:val="fi-FI" w:eastAsia="fi-FI"/>
             </w:rPr>
           </w:pPr>
-          <w:hyperlink w:anchor="_Toc3977161" w:history="1">
+          <w:hyperlink w:anchor="_Toc4066899" w:history="1">
             <w:r>
               <w:rPr>
                 <w:rStyle w:val="Hyperlink"/>
@@ -2242,7 +2250,7 @@
                 <w:noProof/>
                 <w:webHidden/>
               </w:rPr>
-              <w:instrText xml:space="preserve"> PAGEREF _Toc3977161 \h </w:instrText>
+              <w:instrText xml:space="preserve"> PAGEREF _Toc4066899 \h </w:instrText>
             </w:r>
             <w:r>
               <w:rPr>
@@ -2285,7 +2293,7 @@
               <w:lang w:val="fi-FI" w:eastAsia="fi-FI"/>
             </w:rPr>
           </w:pPr>
-          <w:hyperlink w:anchor="_Toc3977162" w:history="1">
+          <w:hyperlink w:anchor="_Toc4066900" w:history="1">
             <w:r>
               <w:rPr>
                 <w:rStyle w:val="Hyperlink"/>
@@ -2315,7 +2323,7 @@
                 <w:noProof/>
                 <w:webHidden/>
               </w:rPr>
-              <w:instrText xml:space="preserve"> PAGEREF _Toc3977162 \h </w:instrText>
+              <w:instrText xml:space="preserve"> PAGEREF _Toc4066900 \h </w:instrText>
             </w:r>
             <w:r>
               <w:rPr>
@@ -2358,7 +2366,7 @@
               <w:lang w:val="fi-FI" w:eastAsia="fi-FI"/>
             </w:rPr>
           </w:pPr>
-          <w:hyperlink w:anchor="_Toc3977163" w:history="1">
+          <w:hyperlink w:anchor="_Toc4066901" w:history="1">
             <w:r>
               <w:rPr>
                 <w:rStyle w:val="Hyperlink"/>
@@ -2388,7 +2396,7 @@
                 <w:noProof/>
                 <w:webHidden/>
               </w:rPr>
-              <w:instrText xml:space="preserve"> PAGEREF _Toc3977163 \h </w:instrText>
+              <w:instrText xml:space="preserve"> PAGEREF _Toc4066901 \h </w:instrText>
             </w:r>
             <w:r>
               <w:rPr>
@@ -2431,7 +2439,7 @@
               <w:lang w:val="fi-FI" w:eastAsia="fi-FI"/>
             </w:rPr>
           </w:pPr>
-          <w:hyperlink w:anchor="_Toc3977164" w:history="1">
+          <w:hyperlink w:anchor="_Toc4066902" w:history="1">
             <w:r>
               <w:rPr>
                 <w:rStyle w:val="Hyperlink"/>
@@ -2461,7 +2469,7 @@
                 <w:noProof/>
                 <w:webHidden/>
               </w:rPr>
-              <w:instrText xml:space="preserve"> PAGEREF _Toc3977164 \h </w:instrText>
+              <w:instrText xml:space="preserve"> PAGEREF _Toc4066902 \h </w:instrText>
             </w:r>
             <w:r>
               <w:rPr>
@@ -2504,7 +2512,7 @@
               <w:lang w:val="fi-FI" w:eastAsia="fi-FI"/>
             </w:rPr>
           </w:pPr>
-          <w:hyperlink w:anchor="_Toc3977165" w:history="1">
+          <w:hyperlink w:anchor="_Toc4066903" w:history="1">
             <w:r>
               <w:rPr>
                 <w:rStyle w:val="Hyperlink"/>
@@ -2534,7 +2542,7 @@
                 <w:noProof/>
                 <w:webHidden/>
               </w:rPr>
-              <w:instrText xml:space="preserve"> PAGEREF _Toc3977165 \h </w:instrText>
+              <w:instrText xml:space="preserve"> PAGEREF _Toc4066903 \h </w:instrText>
             </w:r>
             <w:r>
               <w:rPr>
@@ -2577,7 +2585,7 @@
               <w:lang w:val="fi-FI" w:eastAsia="fi-FI"/>
             </w:rPr>
           </w:pPr>
-          <w:hyperlink w:anchor="_Toc3977166" w:history="1">
+          <w:hyperlink w:anchor="_Toc4066904" w:history="1">
             <w:r>
               <w:rPr>
                 <w:rStyle w:val="Hyperlink"/>
@@ -2607,7 +2615,7 @@
                 <w:noProof/>
                 <w:webHidden/>
               </w:rPr>
-              <w:instrText xml:space="preserve"> PAGEREF _Toc3977166 \h </w:instrText>
+              <w:instrText xml:space="preserve"> PAGEREF _Toc4066904 \h </w:instrText>
             </w:r>
             <w:r>
               <w:rPr>
@@ -2650,7 +2658,7 @@
               <w:lang w:val="fi-FI" w:eastAsia="fi-FI"/>
             </w:rPr>
           </w:pPr>
-          <w:hyperlink w:anchor="_Toc3977167" w:history="1">
+          <w:hyperlink w:anchor="_Toc4066905" w:history="1">
             <w:r>
               <w:rPr>
                 <w:rStyle w:val="Hyperlink"/>
@@ -2680,7 +2688,7 @@
                 <w:noProof/>
                 <w:webHidden/>
               </w:rPr>
-              <w:instrText xml:space="preserve"> PAGEREF _Toc3977167 \h </w:instrText>
+              <w:instrText xml:space="preserve"> PAGEREF _Toc4066905 \h </w:instrText>
             </w:r>
             <w:r>
               <w:rPr>
@@ -2723,7 +2731,7 @@
               <w:lang w:val="fi-FI" w:eastAsia="fi-FI"/>
             </w:rPr>
           </w:pPr>
-          <w:hyperlink w:anchor="_Toc3977168" w:history="1">
+          <w:hyperlink w:anchor="_Toc4066906" w:history="1">
             <w:r>
               <w:rPr>
                 <w:rStyle w:val="Hyperlink"/>
@@ -2753,7 +2761,7 @@
                 <w:noProof/>
                 <w:webHidden/>
               </w:rPr>
-              <w:instrText xml:space="preserve"> PAGEREF _Toc3977168 \h </w:instrText>
+              <w:instrText xml:space="preserve"> PAGEREF _Toc4066906 \h </w:instrText>
             </w:r>
             <w:r>
               <w:rPr>
@@ -2773,7 +2781,7 @@
                 <w:noProof/>
                 <w:webHidden/>
               </w:rPr>
-              <w:t>7</w:t>
+              <w:t>8</w:t>
             </w:r>
             <w:r>
               <w:rPr>
@@ -2796,7 +2804,7 @@
               <w:lang w:val="fi-FI" w:eastAsia="fi-FI"/>
             </w:rPr>
           </w:pPr>
-          <w:hyperlink w:anchor="_Toc3977169" w:history="1">
+          <w:hyperlink w:anchor="_Toc4066907" w:history="1">
             <w:r>
               <w:rPr>
                 <w:rStyle w:val="Hyperlink"/>
@@ -2826,7 +2834,7 @@
                 <w:noProof/>
                 <w:webHidden/>
               </w:rPr>
-              <w:instrText xml:space="preserve"> PAGEREF _Toc3977169 \h </w:instrText>
+              <w:instrText xml:space="preserve"> PAGEREF _Toc4066907 \h </w:instrText>
             </w:r>
             <w:r>
               <w:rPr>
@@ -2846,7 +2854,7 @@
                 <w:noProof/>
                 <w:webHidden/>
               </w:rPr>
-              <w:t>8</w:t>
+              <w:t>9</w:t>
             </w:r>
             <w:r>
               <w:rPr>
@@ -2869,7 +2877,7 @@
               <w:lang w:val="fi-FI" w:eastAsia="fi-FI"/>
             </w:rPr>
           </w:pPr>
-          <w:hyperlink w:anchor="_Toc3977170" w:history="1">
+          <w:hyperlink w:anchor="_Toc4066908" w:history="1">
             <w:r>
               <w:rPr>
                 <w:rStyle w:val="Hyperlink"/>
@@ -2899,7 +2907,7 @@
                 <w:noProof/>
                 <w:webHidden/>
               </w:rPr>
-              <w:instrText xml:space="preserve"> PAGEREF _Toc3977170 \h </w:instrText>
+              <w:instrText xml:space="preserve"> PAGEREF _Toc4066908 \h </w:instrText>
             </w:r>
             <w:r>
               <w:rPr>
@@ -2919,7 +2927,7 @@
                 <w:noProof/>
                 <w:webHidden/>
               </w:rPr>
-              <w:t>8</w:t>
+              <w:t>9</w:t>
             </w:r>
             <w:r>
               <w:rPr>
@@ -2942,7 +2950,7 @@
               <w:lang w:val="fi-FI" w:eastAsia="fi-FI"/>
             </w:rPr>
           </w:pPr>
-          <w:hyperlink w:anchor="_Toc3977171" w:history="1">
+          <w:hyperlink w:anchor="_Toc4066909" w:history="1">
             <w:r>
               <w:rPr>
                 <w:rStyle w:val="Hyperlink"/>
@@ -2972,7 +2980,7 @@
                 <w:noProof/>
                 <w:webHidden/>
               </w:rPr>
-              <w:instrText xml:space="preserve"> PAGEREF _Toc3977171 \h </w:instrText>
+              <w:instrText xml:space="preserve"> PAGEREF _Toc4066909 \h </w:instrText>
             </w:r>
             <w:r>
               <w:rPr>
@@ -2992,7 +3000,7 @@
                 <w:noProof/>
                 <w:webHidden/>
               </w:rPr>
-              <w:t>9</w:t>
+              <w:t>10</w:t>
             </w:r>
             <w:r>
               <w:rPr>
@@ -3015,7 +3023,7 @@
               <w:lang w:val="fi-FI" w:eastAsia="fi-FI"/>
             </w:rPr>
           </w:pPr>
-          <w:hyperlink w:anchor="_Toc3977172" w:history="1">
+          <w:hyperlink w:anchor="_Toc4066910" w:history="1">
             <w:r>
               <w:rPr>
                 <w:rStyle w:val="Hyperlink"/>
@@ -3045,7 +3053,7 @@
                 <w:noProof/>
                 <w:webHidden/>
               </w:rPr>
-              <w:instrText xml:space="preserve"> PAGEREF _Toc3977172 \h </w:instrText>
+              <w:instrText xml:space="preserve"> PAGEREF _Toc4066910 \h </w:instrText>
             </w:r>
             <w:r>
               <w:rPr>
@@ -3065,7 +3073,7 @@
                 <w:noProof/>
                 <w:webHidden/>
               </w:rPr>
-              <w:t>9</w:t>
+              <w:t>10</w:t>
             </w:r>
             <w:r>
               <w:rPr>
@@ -3088,7 +3096,7 @@
               <w:lang w:val="fi-FI" w:eastAsia="fi-FI"/>
             </w:rPr>
           </w:pPr>
-          <w:hyperlink w:anchor="_Toc3977173" w:history="1">
+          <w:hyperlink w:anchor="_Toc4066911" w:history="1">
             <w:r>
               <w:rPr>
                 <w:rStyle w:val="Hyperlink"/>
@@ -3118,7 +3126,7 @@
                 <w:noProof/>
                 <w:webHidden/>
               </w:rPr>
-              <w:instrText xml:space="preserve"> PAGEREF _Toc3977173 \h </w:instrText>
+              <w:instrText xml:space="preserve"> PAGEREF _Toc4066911 \h </w:instrText>
             </w:r>
             <w:r>
               <w:rPr>
@@ -3138,7 +3146,7 @@
                 <w:noProof/>
                 <w:webHidden/>
               </w:rPr>
-              <w:t>10</w:t>
+              <w:t>11</w:t>
             </w:r>
             <w:r>
               <w:rPr>
@@ -3161,7 +3169,7 @@
               <w:lang w:val="fi-FI" w:eastAsia="fi-FI"/>
             </w:rPr>
           </w:pPr>
-          <w:hyperlink w:anchor="_Toc3977174" w:history="1">
+          <w:hyperlink w:anchor="_Toc4066912" w:history="1">
             <w:r>
               <w:rPr>
                 <w:rStyle w:val="Hyperlink"/>
@@ -3191,7 +3199,7 @@
                 <w:noProof/>
                 <w:webHidden/>
               </w:rPr>
-              <w:instrText xml:space="preserve"> PAGEREF _Toc3977174 \h </w:instrText>
+              <w:instrText xml:space="preserve"> PAGEREF _Toc4066912 \h </w:instrText>
             </w:r>
             <w:r>
               <w:rPr>
@@ -3211,7 +3219,7 @@
                 <w:noProof/>
                 <w:webHidden/>
               </w:rPr>
-              <w:t>10</w:t>
+              <w:t>11</w:t>
             </w:r>
             <w:r>
               <w:rPr>
@@ -3234,7 +3242,7 @@
               <w:lang w:val="fi-FI" w:eastAsia="fi-FI"/>
             </w:rPr>
           </w:pPr>
-          <w:hyperlink w:anchor="_Toc3977175" w:history="1">
+          <w:hyperlink w:anchor="_Toc4066913" w:history="1">
             <w:r>
               <w:rPr>
                 <w:rStyle w:val="Hyperlink"/>
@@ -3264,7 +3272,7 @@
                 <w:noProof/>
                 <w:webHidden/>
               </w:rPr>
-              <w:instrText xml:space="preserve"> PAGEREF _Toc3977175 \h </w:instrText>
+              <w:instrText xml:space="preserve"> PAGEREF _Toc4066913 \h </w:instrText>
             </w:r>
             <w:r>
               <w:rPr>
@@ -3284,7 +3292,7 @@
                 <w:noProof/>
                 <w:webHidden/>
               </w:rPr>
-              <w:t>11</w:t>
+              <w:t>12</w:t>
             </w:r>
             <w:r>
               <w:rPr>
@@ -3307,7 +3315,7 @@
               <w:lang w:val="fi-FI" w:eastAsia="fi-FI"/>
             </w:rPr>
           </w:pPr>
-          <w:hyperlink w:anchor="_Toc3977176" w:history="1">
+          <w:hyperlink w:anchor="_Toc4066914" w:history="1">
             <w:r>
               <w:rPr>
                 <w:rStyle w:val="Hyperlink"/>
@@ -3337,7 +3345,7 @@
                 <w:noProof/>
                 <w:webHidden/>
               </w:rPr>
-              <w:instrText xml:space="preserve"> PAGEREF _Toc3977176 \h </w:instrText>
+              <w:instrText xml:space="preserve"> PAGEREF _Toc4066914 \h </w:instrText>
             </w:r>
             <w:r>
               <w:rPr>
@@ -3357,7 +3365,7 @@
                 <w:noProof/>
                 <w:webHidden/>
               </w:rPr>
-              <w:t>12</w:t>
+              <w:t>13</w:t>
             </w:r>
             <w:r>
               <w:rPr>
@@ -3380,7 +3388,7 @@
               <w:lang w:val="fi-FI" w:eastAsia="fi-FI"/>
             </w:rPr>
           </w:pPr>
-          <w:hyperlink w:anchor="_Toc3977177" w:history="1">
+          <w:hyperlink w:anchor="_Toc4066915" w:history="1">
             <w:r>
               <w:rPr>
                 <w:rStyle w:val="Hyperlink"/>
@@ -3410,7 +3418,7 @@
                 <w:noProof/>
                 <w:webHidden/>
               </w:rPr>
-              <w:instrText xml:space="preserve"> PAGEREF _Toc3977177 \h </w:instrText>
+              <w:instrText xml:space="preserve"> PAGEREF _Toc4066915 \h </w:instrText>
             </w:r>
             <w:r>
               <w:rPr>
@@ -3430,7 +3438,7 @@
                 <w:noProof/>
                 <w:webHidden/>
               </w:rPr>
-              <w:t>13</w:t>
+              <w:t>14</w:t>
             </w:r>
             <w:r>
               <w:rPr>
@@ -3453,7 +3461,7 @@
               <w:lang w:val="fi-FI" w:eastAsia="fi-FI"/>
             </w:rPr>
           </w:pPr>
-          <w:hyperlink w:anchor="_Toc3977178" w:history="1">
+          <w:hyperlink w:anchor="_Toc4066916" w:history="1">
             <w:r>
               <w:rPr>
                 <w:rStyle w:val="Hyperlink"/>
@@ -3483,7 +3491,7 @@
                 <w:noProof/>
                 <w:webHidden/>
               </w:rPr>
-              <w:instrText xml:space="preserve"> PAGEREF _Toc3977178 \h </w:instrText>
+              <w:instrText xml:space="preserve"> PAGEREF _Toc4066916 \h </w:instrText>
             </w:r>
             <w:r>
               <w:rPr>
@@ -3503,7 +3511,7 @@
                 <w:noProof/>
                 <w:webHidden/>
               </w:rPr>
-              <w:t>14</w:t>
+              <w:t>15</w:t>
             </w:r>
             <w:r>
               <w:rPr>
@@ -3526,7 +3534,7 @@
               <w:lang w:val="fi-FI" w:eastAsia="fi-FI"/>
             </w:rPr>
           </w:pPr>
-          <w:hyperlink w:anchor="_Toc3977179" w:history="1">
+          <w:hyperlink w:anchor="_Toc4066917" w:history="1">
             <w:r>
               <w:rPr>
                 <w:rStyle w:val="Hyperlink"/>
@@ -3556,7 +3564,7 @@
                 <w:noProof/>
                 <w:webHidden/>
               </w:rPr>
-              <w:instrText xml:space="preserve"> PAGEREF _Toc3977179 \h </w:instrText>
+              <w:instrText xml:space="preserve"> PAGEREF _Toc4066917 \h </w:instrText>
             </w:r>
             <w:r>
               <w:rPr>
@@ -3576,7 +3584,7 @@
                 <w:noProof/>
                 <w:webHidden/>
               </w:rPr>
-              <w:t>15</w:t>
+              <w:t>16</w:t>
             </w:r>
             <w:r>
               <w:rPr>
@@ -3599,7 +3607,7 @@
               <w:lang w:val="fi-FI" w:eastAsia="fi-FI"/>
             </w:rPr>
           </w:pPr>
-          <w:hyperlink w:anchor="_Toc3977180" w:history="1">
+          <w:hyperlink w:anchor="_Toc4066918" w:history="1">
             <w:r>
               <w:rPr>
                 <w:rStyle w:val="Hyperlink"/>
@@ -3629,7 +3637,7 @@
                 <w:noProof/>
                 <w:webHidden/>
               </w:rPr>
-              <w:instrText xml:space="preserve"> PAGEREF _Toc3977180 \h </w:instrText>
+              <w:instrText xml:space="preserve"> PAGEREF _Toc4066918 \h </w:instrText>
             </w:r>
             <w:r>
               <w:rPr>
@@ -3649,7 +3657,7 @@
                 <w:noProof/>
                 <w:webHidden/>
               </w:rPr>
-              <w:t>16</w:t>
+              <w:t>17</w:t>
             </w:r>
             <w:r>
               <w:rPr>
@@ -3672,7 +3680,7 @@
               <w:lang w:val="fi-FI" w:eastAsia="fi-FI"/>
             </w:rPr>
           </w:pPr>
-          <w:hyperlink w:anchor="_Toc3977181" w:history="1">
+          <w:hyperlink w:anchor="_Toc4066919" w:history="1">
             <w:r>
               <w:rPr>
                 <w:rStyle w:val="Hyperlink"/>
@@ -3702,7 +3710,7 @@
                 <w:noProof/>
                 <w:webHidden/>
               </w:rPr>
-              <w:instrText xml:space="preserve"> PAGEREF _Toc3977181 \h </w:instrText>
+              <w:instrText xml:space="preserve"> PAGEREF _Toc4066919 \h </w:instrText>
             </w:r>
             <w:r>
               <w:rPr>
@@ -3722,7 +3730,7 @@
                 <w:noProof/>
                 <w:webHidden/>
               </w:rPr>
-              <w:t>17</w:t>
+              <w:t>18</w:t>
             </w:r>
             <w:r>
               <w:rPr>
@@ -3745,7 +3753,7 @@
               <w:lang w:val="fi-FI" w:eastAsia="fi-FI"/>
             </w:rPr>
           </w:pPr>
-          <w:hyperlink w:anchor="_Toc3977182" w:history="1">
+          <w:hyperlink w:anchor="_Toc4066920" w:history="1">
             <w:r>
               <w:rPr>
                 <w:rStyle w:val="Hyperlink"/>
@@ -3775,7 +3783,7 @@
                 <w:noProof/>
                 <w:webHidden/>
               </w:rPr>
-              <w:instrText xml:space="preserve"> PAGEREF _Toc3977182 \h </w:instrText>
+              <w:instrText xml:space="preserve"> PAGEREF _Toc4066920 \h </w:instrText>
             </w:r>
             <w:r>
               <w:rPr>
@@ -3795,7 +3803,7 @@
                 <w:noProof/>
                 <w:webHidden/>
               </w:rPr>
-              <w:t>18</w:t>
+              <w:t>19</w:t>
             </w:r>
             <w:r>
               <w:rPr>
@@ -3818,7 +3826,7 @@
               <w:lang w:val="fi-FI" w:eastAsia="fi-FI"/>
             </w:rPr>
           </w:pPr>
-          <w:hyperlink w:anchor="_Toc3977183" w:history="1">
+          <w:hyperlink w:anchor="_Toc4066921" w:history="1">
             <w:r>
               <w:rPr>
                 <w:rStyle w:val="Hyperlink"/>
@@ -3848,7 +3856,7 @@
                 <w:noProof/>
                 <w:webHidden/>
               </w:rPr>
-              <w:instrText xml:space="preserve"> PAGEREF _Toc3977183 \h </w:instrText>
+              <w:instrText xml:space="preserve"> PAGEREF _Toc4066921 \h </w:instrText>
             </w:r>
             <w:r>
               <w:rPr>
@@ -3868,7 +3876,7 @@
                 <w:noProof/>
                 <w:webHidden/>
               </w:rPr>
-              <w:t>19</w:t>
+              <w:t>20</w:t>
             </w:r>
             <w:r>
               <w:rPr>
@@ -3891,7 +3899,7 @@
               <w:lang w:val="fi-FI" w:eastAsia="fi-FI"/>
             </w:rPr>
           </w:pPr>
-          <w:hyperlink w:anchor="_Toc3977184" w:history="1">
+          <w:hyperlink w:anchor="_Toc4066922" w:history="1">
             <w:r>
               <w:rPr>
                 <w:rStyle w:val="Hyperlink"/>
@@ -3921,7 +3929,7 @@
                 <w:noProof/>
                 <w:webHidden/>
               </w:rPr>
-              <w:instrText xml:space="preserve"> PAGEREF _Toc3977184 \h </w:instrText>
+              <w:instrText xml:space="preserve"> PAGEREF _Toc4066922 \h </w:instrText>
             </w:r>
             <w:r>
               <w:rPr>
@@ -3941,7 +3949,7 @@
                 <w:noProof/>
                 <w:webHidden/>
               </w:rPr>
-              <w:t>20</w:t>
+              <w:t>21</w:t>
             </w:r>
             <w:r>
               <w:rPr>
@@ -3964,7 +3972,7 @@
               <w:lang w:val="fi-FI" w:eastAsia="fi-FI"/>
             </w:rPr>
           </w:pPr>
-          <w:hyperlink w:anchor="_Toc3977185" w:history="1">
+          <w:hyperlink w:anchor="_Toc4066923" w:history="1">
             <w:r>
               <w:rPr>
                 <w:rStyle w:val="Hyperlink"/>
@@ -3994,7 +4002,7 @@
                 <w:noProof/>
                 <w:webHidden/>
               </w:rPr>
-              <w:instrText xml:space="preserve"> PAGEREF _Toc3977185 \h </w:instrText>
+              <w:instrText xml:space="preserve"> PAGEREF _Toc4066923 \h </w:instrText>
             </w:r>
             <w:r>
               <w:rPr>
@@ -4014,7 +4022,7 @@
                 <w:noProof/>
                 <w:webHidden/>
               </w:rPr>
-              <w:t>21</w:t>
+              <w:t>22</w:t>
             </w:r>
             <w:r>
               <w:rPr>
@@ -4037,7 +4045,7 @@
               <w:lang w:val="fi-FI" w:eastAsia="fi-FI"/>
             </w:rPr>
           </w:pPr>
-          <w:hyperlink w:anchor="_Toc3977186" w:history="1">
+          <w:hyperlink w:anchor="_Toc4066924" w:history="1">
             <w:r>
               <w:rPr>
                 <w:rStyle w:val="Hyperlink"/>
@@ -4067,7 +4075,7 @@
                 <w:noProof/>
                 <w:webHidden/>
               </w:rPr>
-              <w:instrText xml:space="preserve"> PAGEREF _Toc3977186 \h </w:instrText>
+              <w:instrText xml:space="preserve"> PAGEREF _Toc4066924 \h </w:instrText>
             </w:r>
             <w:r>
               <w:rPr>
@@ -4087,7 +4095,7 @@
                 <w:noProof/>
                 <w:webHidden/>
               </w:rPr>
-              <w:t>22</w:t>
+              <w:t>23</w:t>
             </w:r>
             <w:r>
               <w:rPr>
@@ -4110,7 +4118,7 @@
               <w:lang w:val="fi-FI" w:eastAsia="fi-FI"/>
             </w:rPr>
           </w:pPr>
-          <w:hyperlink w:anchor="_Toc3977187" w:history="1">
+          <w:hyperlink w:anchor="_Toc4066925" w:history="1">
             <w:r>
               <w:rPr>
                 <w:rStyle w:val="Hyperlink"/>
@@ -4140,7 +4148,7 @@
                 <w:noProof/>
                 <w:webHidden/>
               </w:rPr>
-              <w:instrText xml:space="preserve"> PAGEREF _Toc3977187 \h </w:instrText>
+              <w:instrText xml:space="preserve"> PAGEREF _Toc4066925 \h </w:instrText>
             </w:r>
             <w:r>
               <w:rPr>
@@ -4160,7 +4168,7 @@
                 <w:noProof/>
                 <w:webHidden/>
               </w:rPr>
-              <w:t>23</w:t>
+              <w:t>24</w:t>
             </w:r>
             <w:r>
               <w:rPr>
@@ -4183,7 +4191,7 @@
               <w:lang w:val="fi-FI" w:eastAsia="fi-FI"/>
             </w:rPr>
           </w:pPr>
-          <w:hyperlink w:anchor="_Toc3977188" w:history="1">
+          <w:hyperlink w:anchor="_Toc4066926" w:history="1">
             <w:r>
               <w:rPr>
                 <w:rStyle w:val="Hyperlink"/>
@@ -4213,7 +4221,7 @@
                 <w:noProof/>
                 <w:webHidden/>
               </w:rPr>
-              <w:instrText xml:space="preserve"> PAGEREF _Toc3977188 \h </w:instrText>
+              <w:instrText xml:space="preserve"> PAGEREF _Toc4066926 \h </w:instrText>
             </w:r>
             <w:r>
               <w:rPr>
@@ -4233,7 +4241,7 @@
                 <w:noProof/>
                 <w:webHidden/>
               </w:rPr>
-              <w:t>24</w:t>
+              <w:t>25</w:t>
             </w:r>
             <w:r>
               <w:rPr>
@@ -4256,7 +4264,7 @@
               <w:lang w:val="fi-FI" w:eastAsia="fi-FI"/>
             </w:rPr>
           </w:pPr>
-          <w:hyperlink w:anchor="_Toc3977189" w:history="1">
+          <w:hyperlink w:anchor="_Toc4066927" w:history="1">
             <w:r>
               <w:rPr>
                 <w:rStyle w:val="Hyperlink"/>
@@ -4286,7 +4294,7 @@
                 <w:noProof/>
                 <w:webHidden/>
               </w:rPr>
-              <w:instrText xml:space="preserve"> PAGEREF _Toc3977189 \h </w:instrText>
+              <w:instrText xml:space="preserve"> PAGEREF _Toc4066927 \h </w:instrText>
             </w:r>
             <w:r>
               <w:rPr>
@@ -4306,7 +4314,7 @@
                 <w:noProof/>
                 <w:webHidden/>
               </w:rPr>
-              <w:t>25</w:t>
+              <w:t>26</w:t>
             </w:r>
             <w:r>
               <w:rPr>
@@ -4329,7 +4337,7 @@
               <w:lang w:val="fi-FI" w:eastAsia="fi-FI"/>
             </w:rPr>
           </w:pPr>
-          <w:hyperlink w:anchor="_Toc3977190" w:history="1">
+          <w:hyperlink w:anchor="_Toc4066928" w:history="1">
             <w:r>
               <w:rPr>
                 <w:rStyle w:val="Hyperlink"/>
@@ -4359,7 +4367,7 @@
                 <w:noProof/>
                 <w:webHidden/>
               </w:rPr>
-              <w:instrText xml:space="preserve"> PAGEREF _Toc3977190 \h </w:instrText>
+              <w:instrText xml:space="preserve"> PAGEREF _Toc4066928 \h </w:instrText>
             </w:r>
             <w:r>
               <w:rPr>
@@ -4379,7 +4387,7 @@
                 <w:noProof/>
                 <w:webHidden/>
               </w:rPr>
-              <w:t>26</w:t>
+              <w:t>27</w:t>
             </w:r>
             <w:r>
               <w:rPr>
@@ -4402,7 +4410,7 @@
               <w:lang w:val="fi-FI" w:eastAsia="fi-FI"/>
             </w:rPr>
           </w:pPr>
-          <w:hyperlink w:anchor="_Toc3977191" w:history="1">
+          <w:hyperlink w:anchor="_Toc4066929" w:history="1">
             <w:r>
               <w:rPr>
                 <w:rStyle w:val="Hyperlink"/>
@@ -4432,7 +4440,7 @@
                 <w:noProof/>
                 <w:webHidden/>
               </w:rPr>
-              <w:instrText xml:space="preserve"> PAGEREF _Toc3977191 \h </w:instrText>
+              <w:instrText xml:space="preserve"> PAGEREF _Toc4066929 \h </w:instrText>
             </w:r>
             <w:r>
               <w:rPr>
@@ -4452,7 +4460,7 @@
                 <w:noProof/>
                 <w:webHidden/>
               </w:rPr>
-              <w:t>27</w:t>
+              <w:t>28</w:t>
             </w:r>
             <w:r>
               <w:rPr>
@@ -4475,7 +4483,7 @@
               <w:lang w:val="fi-FI" w:eastAsia="fi-FI"/>
             </w:rPr>
           </w:pPr>
-          <w:hyperlink w:anchor="_Toc3977192" w:history="1">
+          <w:hyperlink w:anchor="_Toc4066930" w:history="1">
             <w:r>
               <w:rPr>
                 <w:rStyle w:val="Hyperlink"/>
@@ -4505,7 +4513,7 @@
                 <w:noProof/>
                 <w:webHidden/>
               </w:rPr>
-              <w:instrText xml:space="preserve"> PAGEREF _Toc3977192 \h </w:instrText>
+              <w:instrText xml:space="preserve"> PAGEREF _Toc4066930 \h </w:instrText>
             </w:r>
             <w:r>
               <w:rPr>
@@ -4525,7 +4533,7 @@
                 <w:noProof/>
                 <w:webHidden/>
               </w:rPr>
-              <w:t>28</w:t>
+              <w:t>29</w:t>
             </w:r>
             <w:r>
               <w:rPr>
@@ -4548,7 +4556,7 @@
               <w:lang w:val="fi-FI" w:eastAsia="fi-FI"/>
             </w:rPr>
           </w:pPr>
-          <w:hyperlink w:anchor="_Toc3977193" w:history="1">
+          <w:hyperlink w:anchor="_Toc4066931" w:history="1">
             <w:r>
               <w:rPr>
                 <w:rStyle w:val="Hyperlink"/>
@@ -4578,7 +4586,7 @@
                 <w:noProof/>
                 <w:webHidden/>
               </w:rPr>
-              <w:instrText xml:space="preserve"> PAGEREF _Toc3977193 \h </w:instrText>
+              <w:instrText xml:space="preserve"> PAGEREF _Toc4066931 \h </w:instrText>
             </w:r>
             <w:r>
               <w:rPr>
@@ -4598,7 +4606,7 @@
                 <w:noProof/>
                 <w:webHidden/>
               </w:rPr>
-              <w:t>29</w:t>
+              <w:t>30</w:t>
             </w:r>
             <w:r>
               <w:rPr>
@@ -4621,7 +4629,7 @@
               <w:lang w:val="fi-FI" w:eastAsia="fi-FI"/>
             </w:rPr>
           </w:pPr>
-          <w:hyperlink w:anchor="_Toc3977194" w:history="1">
+          <w:hyperlink w:anchor="_Toc4066932" w:history="1">
             <w:r>
               <w:rPr>
                 <w:rStyle w:val="Hyperlink"/>
@@ -4651,7 +4659,7 @@
                 <w:noProof/>
                 <w:webHidden/>
               </w:rPr>
-              <w:instrText xml:space="preserve"> PAGEREF _Toc3977194 \h </w:instrText>
+              <w:instrText xml:space="preserve"> PAGEREF _Toc4066932 \h </w:instrText>
             </w:r>
             <w:r>
               <w:rPr>
@@ -4671,7 +4679,7 @@
                 <w:noProof/>
                 <w:webHidden/>
               </w:rPr>
-              <w:t>30</w:t>
+              <w:t>31</w:t>
             </w:r>
             <w:r>
               <w:rPr>
@@ -4694,7 +4702,7 @@
               <w:lang w:val="fi-FI" w:eastAsia="fi-FI"/>
             </w:rPr>
           </w:pPr>
-          <w:hyperlink w:anchor="_Toc3977195" w:history="1">
+          <w:hyperlink w:anchor="_Toc4066933" w:history="1">
             <w:r>
               <w:rPr>
                 <w:rStyle w:val="Hyperlink"/>
@@ -4724,7 +4732,7 @@
                 <w:noProof/>
                 <w:webHidden/>
               </w:rPr>
-              <w:instrText xml:space="preserve"> PAGEREF _Toc3977195 \h </w:instrText>
+              <w:instrText xml:space="preserve"> PAGEREF _Toc4066933 \h </w:instrText>
             </w:r>
             <w:r>
               <w:rPr>
@@ -4744,7 +4752,7 @@
                 <w:noProof/>
                 <w:webHidden/>
               </w:rPr>
-              <w:t>31</w:t>
+              <w:t>32</w:t>
             </w:r>
             <w:r>
               <w:rPr>
@@ -4767,7 +4775,7 @@
               <w:lang w:val="fi-FI" w:eastAsia="fi-FI"/>
             </w:rPr>
           </w:pPr>
-          <w:hyperlink w:anchor="_Toc3977196" w:history="1">
+          <w:hyperlink w:anchor="_Toc4066934" w:history="1">
             <w:r>
               <w:rPr>
                 <w:rStyle w:val="Hyperlink"/>
@@ -4797,7 +4805,7 @@
                 <w:noProof/>
                 <w:webHidden/>
               </w:rPr>
-              <w:instrText xml:space="preserve"> PAGEREF _Toc3977196 \h </w:instrText>
+              <w:instrText xml:space="preserve"> PAGEREF _Toc4066934 \h </w:instrText>
             </w:r>
             <w:r>
               <w:rPr>
@@ -4817,7 +4825,7 @@
                 <w:noProof/>
                 <w:webHidden/>
               </w:rPr>
-              <w:t>31</w:t>
+              <w:t>32</w:t>
             </w:r>
             <w:r>
               <w:rPr>
@@ -4840,7 +4848,7 @@
               <w:lang w:val="fi-FI" w:eastAsia="fi-FI"/>
             </w:rPr>
           </w:pPr>
-          <w:hyperlink w:anchor="_Toc3977197" w:history="1">
+          <w:hyperlink w:anchor="_Toc4066935" w:history="1">
             <w:r>
               <w:rPr>
                 <w:rStyle w:val="Hyperlink"/>
@@ -4870,7 +4878,7 @@
                 <w:noProof/>
                 <w:webHidden/>
               </w:rPr>
-              <w:instrText xml:space="preserve"> PAGEREF _Toc3977197 \h </w:instrText>
+              <w:instrText xml:space="preserve"> PAGEREF _Toc4066935 \h </w:instrText>
             </w:r>
             <w:r>
               <w:rPr>
@@ -4890,7 +4898,7 @@
                 <w:noProof/>
                 <w:webHidden/>
               </w:rPr>
-              <w:t>31</w:t>
+              <w:t>32</w:t>
             </w:r>
             <w:r>
               <w:rPr>
@@ -4913,7 +4921,7 @@
               <w:lang w:val="fi-FI" w:eastAsia="fi-FI"/>
             </w:rPr>
           </w:pPr>
-          <w:hyperlink w:anchor="_Toc3977198" w:history="1">
+          <w:hyperlink w:anchor="_Toc4066936" w:history="1">
             <w:r>
               <w:rPr>
                 <w:rStyle w:val="Hyperlink"/>
@@ -4943,7 +4951,7 @@
                 <w:noProof/>
                 <w:webHidden/>
               </w:rPr>
-              <w:instrText xml:space="preserve"> PAGEREF _Toc3977198 \h </w:instrText>
+              <w:instrText xml:space="preserve"> PAGEREF _Toc4066936 \h </w:instrText>
             </w:r>
             <w:r>
               <w:rPr>
@@ -4963,7 +4971,7 @@
                 <w:noProof/>
                 <w:webHidden/>
               </w:rPr>
-              <w:t>31</w:t>
+              <w:t>32</w:t>
             </w:r>
             <w:r>
               <w:rPr>
@@ -4986,7 +4994,7 @@
               <w:lang w:val="fi-FI" w:eastAsia="fi-FI"/>
             </w:rPr>
           </w:pPr>
-          <w:hyperlink w:anchor="_Toc3977199" w:history="1">
+          <w:hyperlink w:anchor="_Toc4066937" w:history="1">
             <w:r>
               <w:rPr>
                 <w:rStyle w:val="Hyperlink"/>
@@ -4995,7 +5003,7 @@
                 <w:noProof/>
                 <w:lang w:val="fi-FI"/>
               </w:rPr>
-              <w:t>7. Tyyliopas</w:t>
+              <w:t>Liite 1 Käyttötapauskaavio</w:t>
             </w:r>
             <w:r>
               <w:rPr>
@@ -5016,7 +5024,7 @@
                 <w:noProof/>
                 <w:webHidden/>
               </w:rPr>
-              <w:instrText xml:space="preserve"> PAGEREF _Toc3977199 \h </w:instrText>
+              <w:instrText xml:space="preserve"> PAGEREF _Toc4066937 \h </w:instrText>
             </w:r>
             <w:r>
               <w:rPr>
@@ -5036,7 +5044,7 @@
                 <w:noProof/>
                 <w:webHidden/>
               </w:rPr>
-              <w:t>31</w:t>
+              <w:t>33</w:t>
             </w:r>
             <w:r>
               <w:rPr>
@@ -5088,6 +5096,8 @@
         </w:rPr>
         <w:br w:type="page"/>
       </w:r>
+      <w:bookmarkStart w:id="2" w:name="_GoBack"/>
+      <w:bookmarkEnd w:id="2"/>
     </w:p>
     <w:p>
       <w:pPr>
@@ -5099,7 +5109,7 @@
           <w:lang w:val="fi-FI"/>
         </w:rPr>
       </w:pPr>
-      <w:bookmarkStart w:id="3" w:name="_Toc3977157"/>
+      <w:bookmarkStart w:id="3" w:name="_Toc4066895"/>
       <w:r>
         <w:rPr>
           <w:rFonts w:ascii="DejaVu Sans" w:hAnsi="DejaVu Sans" w:cs="DejaVu Sans"/>
@@ -5132,7 +5142,7 @@
           <w:lang w:val="fi-FI"/>
         </w:rPr>
       </w:pPr>
-      <w:bookmarkStart w:id="4" w:name="_Toc3977158"/>
+      <w:bookmarkStart w:id="4" w:name="_Toc4066896"/>
       <w:r>
         <w:rPr>
           <w:rFonts w:ascii="DejaVu Sans" w:hAnsi="DejaVu Sans" w:cs="DejaVu Sans"/>
@@ -5188,7 +5198,7 @@
           <w:lang w:val="fi-FI"/>
         </w:rPr>
       </w:pPr>
-      <w:bookmarkStart w:id="5" w:name="_Toc3977159"/>
+      <w:bookmarkStart w:id="5" w:name="_Toc4066897"/>
       <w:r>
         <w:rPr>
           <w:rFonts w:ascii="DejaVu Sans" w:hAnsi="DejaVu Sans" w:cs="DejaVu Sans"/>
@@ -5255,7 +5265,7 @@
           <w:lang w:val="fi-FI"/>
         </w:rPr>
       </w:pPr>
-      <w:bookmarkStart w:id="6" w:name="_Toc3977160"/>
+      <w:bookmarkStart w:id="6" w:name="_Toc4066898"/>
       <w:r>
         <w:rPr>
           <w:rFonts w:ascii="DejaVu Sans" w:hAnsi="DejaVu Sans" w:cs="DejaVu Sans"/>
@@ -5331,7 +5341,7 @@
           <w:lang w:val="fi-FI"/>
         </w:rPr>
       </w:pPr>
-      <w:bookmarkStart w:id="7" w:name="_Toc3977161"/>
+      <w:bookmarkStart w:id="7" w:name="_Toc4066899"/>
       <w:r>
         <w:rPr>
           <w:rFonts w:ascii="DejaVu Sans" w:hAnsi="DejaVu Sans" w:cs="DejaVu Sans"/>
@@ -5437,7 +5447,7 @@
           <w:lang w:val="fi-FI"/>
         </w:rPr>
       </w:pPr>
-      <w:bookmarkStart w:id="8" w:name="_Toc3977162"/>
+      <w:bookmarkStart w:id="8" w:name="_Toc4066900"/>
       <w:r>
         <w:rPr>
           <w:rFonts w:ascii="DejaVu Sans" w:hAnsi="DejaVu Sans" w:cs="DejaVu Sans"/>
@@ -5468,7 +5478,7 @@
           <w:lang w:val="fi-FI"/>
         </w:rPr>
       </w:pPr>
-      <w:bookmarkStart w:id="9" w:name="_Toc3977163"/>
+      <w:bookmarkStart w:id="9" w:name="_Toc4066901"/>
       <w:r>
         <w:rPr>
           <w:rFonts w:ascii="DejaVu Sans" w:hAnsi="DejaVu Sans" w:cs="DejaVu Sans"/>
@@ -5739,7 +5749,7 @@
           <w:lang w:val="fi-FI"/>
         </w:rPr>
       </w:pPr>
-      <w:bookmarkStart w:id="10" w:name="_Toc3977164"/>
+      <w:bookmarkStart w:id="10" w:name="_Toc4066902"/>
       <w:r>
         <w:rPr>
           <w:rFonts w:ascii="DejaVu Sans" w:hAnsi="DejaVu Sans" w:cs="DejaVu Sans"/>
@@ -5874,7 +5884,7 @@
           <w:lang w:val="fi-FI"/>
         </w:rPr>
       </w:pPr>
-      <w:bookmarkStart w:id="11" w:name="_Toc3977165"/>
+      <w:bookmarkStart w:id="11" w:name="_Toc4066903"/>
       <w:r>
         <w:rPr>
           <w:rFonts w:ascii="DejaVu Sans" w:hAnsi="DejaVu Sans" w:cs="DejaVu Sans"/>
@@ -6184,7 +6194,7 @@
           <w:lang w:val="fi-FI"/>
         </w:rPr>
       </w:pPr>
-      <w:bookmarkStart w:id="12" w:name="_Toc3977166"/>
+      <w:bookmarkStart w:id="12" w:name="_Toc4066904"/>
       <w:r>
         <w:rPr>
           <w:rFonts w:ascii="DejaVu Sans" w:hAnsi="DejaVu Sans" w:cs="DejaVu Sans"/>
@@ -6216,7 +6226,7 @@
           <w:lang w:val="fi-FI"/>
         </w:rPr>
       </w:pPr>
-      <w:bookmarkStart w:id="13" w:name="_Toc3977167"/>
+      <w:bookmarkStart w:id="13" w:name="_Toc4066905"/>
       <w:r>
         <w:rPr>
           <w:rFonts w:ascii="DejaVu Sans" w:hAnsi="DejaVu Sans" w:cs="DejaVu Sans"/>
@@ -6253,7 +6263,7 @@
           <v:shape id="_x0000_i1025" type="#_x0000_t75" style="width:468pt;height:366.75pt" o:ole="">
             <v:imagedata r:id="rId8" o:title=""/>
           </v:shape>
-          <o:OLEObject Type="Embed" ProgID="Visio.Drawing.15" ShapeID="_x0000_i1025" DrawAspect="Content" ObjectID="_1614679280" r:id="rId9"/>
+          <o:OLEObject Type="Embed" ProgID="Visio.Drawing.15" ShapeID="_x0000_i1025" DrawAspect="Content" ObjectID="_1614680080" r:id="rId9"/>
         </w:object>
       </w:r>
     </w:p>
@@ -6275,7 +6285,7 @@
           <w:lang w:val="fi-FI"/>
         </w:rPr>
       </w:pPr>
-      <w:bookmarkStart w:id="14" w:name="_Toc3977168"/>
+      <w:bookmarkStart w:id="14" w:name="_Toc4066906"/>
       <w:r>
         <w:rPr>
           <w:rFonts w:ascii="DejaVu Sans" w:hAnsi="DejaVu Sans" w:cs="DejaVu Sans"/>
@@ -6290,11 +6300,9 @@
     </w:p>
     <w:p>
       <w:pPr>
-        <w:pStyle w:val="Heading2"/>
-        <w:rPr>
-          <w:rFonts w:ascii="DejaVu Sans" w:hAnsi="DejaVu Sans" w:cs="DejaVu Sans"/>
-          <w:b/>
-          <w:color w:val="auto"/>
+        <w:rPr>
+          <w:rFonts w:ascii="DejaVu Sans" w:hAnsi="DejaVu Sans" w:cs="DejaVu Sans"/>
+          <w:b/>
           <w:lang w:val="fi-FI"/>
         </w:rPr>
       </w:pPr>
@@ -6303,7 +6311,7 @@
           <v:shape id="_x0000_i1026" type="#_x0000_t75" style="width:468pt;height:627.75pt" o:ole="">
             <v:imagedata r:id="rId10" o:title=""/>
           </v:shape>
-          <o:OLEObject Type="Embed" ProgID="Visio.Drawing.15" ShapeID="_x0000_i1026" DrawAspect="Content" ObjectID="_1614679281" r:id="rId11"/>
+          <o:OLEObject Type="Embed" ProgID="Visio.Drawing.15" ShapeID="_x0000_i1026" DrawAspect="Content" ObjectID="_1614680081" r:id="rId11"/>
         </w:object>
       </w:r>
       <w:r>
@@ -6336,7 +6344,7 @@
           <w:lang w:val="fi-FI"/>
         </w:rPr>
       </w:pPr>
-      <w:bookmarkStart w:id="15" w:name="_Toc3977169"/>
+      <w:bookmarkStart w:id="15" w:name="_Toc4066907"/>
       <w:r>
         <w:rPr>
           <w:rFonts w:ascii="DejaVu Sans" w:hAnsi="DejaVu Sans" w:cs="DejaVu Sans"/>
@@ -6367,7 +6375,7 @@
           <w:lang w:val="fi-FI"/>
         </w:rPr>
       </w:pPr>
-      <w:bookmarkStart w:id="16" w:name="_Toc3977170"/>
+      <w:bookmarkStart w:id="16" w:name="_Toc4066908"/>
       <w:r>
         <w:rPr>
           <w:rFonts w:ascii="DejaVu Sans" w:hAnsi="DejaVu Sans" w:cs="DejaVu Sans"/>
@@ -6393,7 +6401,7 @@
           <v:shape id="_x0000_i1027" type="#_x0000_t75" style="width:468pt;height:314.25pt" o:ole="">
             <v:imagedata r:id="rId12" o:title=""/>
           </v:shape>
-          <o:OLEObject Type="Embed" ProgID="Visio.Drawing.15" ShapeID="_x0000_i1027" DrawAspect="Content" ObjectID="_1614679282" r:id="rId13"/>
+          <o:OLEObject Type="Embed" ProgID="Visio.Drawing.15" ShapeID="_x0000_i1027" DrawAspect="Content" ObjectID="_1614680082" r:id="rId13"/>
         </w:object>
       </w:r>
     </w:p>
@@ -6407,7 +6415,7 @@
           <w:lang w:val="fi-FI"/>
         </w:rPr>
       </w:pPr>
-      <w:bookmarkStart w:id="17" w:name="_Toc3977171"/>
+      <w:bookmarkStart w:id="17" w:name="_Toc4066909"/>
       <w:r>
         <w:rPr>
           <w:rFonts w:ascii="DejaVu Sans" w:hAnsi="DejaVu Sans" w:cs="DejaVu Sans"/>
@@ -6434,7 +6442,7 @@
           <v:shape id="_x0000_i1028" type="#_x0000_t75" style="width:468pt;height:314.25pt" o:ole="">
             <v:imagedata r:id="rId14" o:title=""/>
           </v:shape>
-          <o:OLEObject Type="Embed" ProgID="Visio.Drawing.15" ShapeID="_x0000_i1028" DrawAspect="Content" ObjectID="_1614679283" r:id="rId15"/>
+          <o:OLEObject Type="Embed" ProgID="Visio.Drawing.15" ShapeID="_x0000_i1028" DrawAspect="Content" ObjectID="_1614680083" r:id="rId15"/>
         </w:object>
       </w:r>
     </w:p>
@@ -6448,7 +6456,7 @@
           <w:lang w:val="fi-FI"/>
         </w:rPr>
       </w:pPr>
-      <w:bookmarkStart w:id="18" w:name="_Toc3977172"/>
+      <w:bookmarkStart w:id="18" w:name="_Toc4066910"/>
       <w:r>
         <w:rPr>
           <w:rFonts w:ascii="DejaVu Sans" w:hAnsi="DejaVu Sans" w:cs="DejaVu Sans"/>
@@ -6474,7 +6482,7 @@
           <v:shape id="_x0000_i1029" type="#_x0000_t75" style="width:300.75pt;height:258.75pt" o:ole="">
             <v:imagedata r:id="rId16" o:title=""/>
           </v:shape>
-          <o:OLEObject Type="Embed" ProgID="Visio.Drawing.15" ShapeID="_x0000_i1029" DrawAspect="Content" ObjectID="_1614679284" r:id="rId17"/>
+          <o:OLEObject Type="Embed" ProgID="Visio.Drawing.15" ShapeID="_x0000_i1029" DrawAspect="Content" ObjectID="_1614680084" r:id="rId17"/>
         </w:object>
       </w:r>
       <w:r>
@@ -6504,7 +6512,7 @@
           <w:lang w:val="fi-FI"/>
         </w:rPr>
       </w:pPr>
-      <w:bookmarkStart w:id="19" w:name="_Toc3977173"/>
+      <w:bookmarkStart w:id="19" w:name="_Toc4066911"/>
       <w:r>
         <w:rPr>
           <w:rFonts w:ascii="DejaVu Sans" w:hAnsi="DejaVu Sans" w:cs="DejaVu Sans"/>
@@ -6536,7 +6544,7 @@
           <w:lang w:val="fi-FI"/>
         </w:rPr>
       </w:pPr>
-      <w:bookmarkStart w:id="20" w:name="_Toc3977174"/>
+      <w:bookmarkStart w:id="20" w:name="_Toc4066912"/>
       <w:r>
         <w:rPr>
           <w:rFonts w:ascii="DejaVu Sans" w:hAnsi="DejaVu Sans" w:cs="DejaVu Sans"/>
@@ -7154,7 +7162,7 @@
           <w:lang w:val="fi-FI"/>
         </w:rPr>
       </w:pPr>
-      <w:bookmarkStart w:id="21" w:name="_Toc3977175"/>
+      <w:bookmarkStart w:id="21" w:name="_Toc4066913"/>
       <w:r>
         <w:rPr>
           <w:rFonts w:ascii="DejaVu Sans" w:hAnsi="DejaVu Sans" w:cs="DejaVu Sans"/>
@@ -7844,7 +7852,7 @@
           <w:lang w:val="fi-FI"/>
         </w:rPr>
       </w:pPr>
-      <w:bookmarkStart w:id="22" w:name="_Toc3977176"/>
+      <w:bookmarkStart w:id="22" w:name="_Toc4066914"/>
       <w:r>
         <w:rPr>
           <w:rFonts w:ascii="DejaVu Sans" w:hAnsi="DejaVu Sans" w:cs="DejaVu Sans"/>
@@ -8436,7 +8444,7 @@
           <w:lang w:val="fi-FI"/>
         </w:rPr>
       </w:pPr>
-      <w:bookmarkStart w:id="23" w:name="_Toc3977177"/>
+      <w:bookmarkStart w:id="23" w:name="_Toc4066915"/>
       <w:r>
         <w:rPr>
           <w:rFonts w:ascii="DejaVu Sans" w:hAnsi="DejaVu Sans" w:cs="DejaVu Sans"/>
@@ -9095,7 +9103,7 @@
           <w:lang w:val="fi-FI"/>
         </w:rPr>
       </w:pPr>
-      <w:bookmarkStart w:id="24" w:name="_Toc3977178"/>
+      <w:bookmarkStart w:id="24" w:name="_Toc4066916"/>
       <w:r>
         <w:rPr>
           <w:rFonts w:ascii="DejaVu Sans" w:hAnsi="DejaVu Sans" w:cs="DejaVu Sans"/>
@@ -9778,7 +9786,7 @@
           <w:lang w:val="fi-FI"/>
         </w:rPr>
       </w:pPr>
-      <w:bookmarkStart w:id="25" w:name="_Toc3977179"/>
+      <w:bookmarkStart w:id="25" w:name="_Toc4066917"/>
       <w:r>
         <w:rPr>
           <w:rFonts w:ascii="DejaVu Sans" w:hAnsi="DejaVu Sans" w:cs="DejaVu Sans"/>
@@ -10330,7 +10338,7 @@
           <w:lang w:val="fi-FI"/>
         </w:rPr>
       </w:pPr>
-      <w:bookmarkStart w:id="26" w:name="_Toc3977180"/>
+      <w:bookmarkStart w:id="26" w:name="_Toc4066918"/>
       <w:r>
         <w:rPr>
           <w:rFonts w:ascii="DejaVu Sans" w:hAnsi="DejaVu Sans" w:cs="DejaVu Sans"/>
@@ -10979,7 +10987,7 @@
           <w:lang w:val="fi-FI"/>
         </w:rPr>
       </w:pPr>
-      <w:bookmarkStart w:id="27" w:name="_Toc3977181"/>
+      <w:bookmarkStart w:id="27" w:name="_Toc4066919"/>
       <w:r>
         <w:rPr>
           <w:rFonts w:ascii="DejaVu Sans" w:hAnsi="DejaVu Sans" w:cs="DejaVu Sans"/>
@@ -11577,7 +11585,7 @@
           <w:lang w:val="fi-FI"/>
         </w:rPr>
       </w:pPr>
-      <w:bookmarkStart w:id="28" w:name="_Toc3977182"/>
+      <w:bookmarkStart w:id="28" w:name="_Toc4066920"/>
       <w:r>
         <w:rPr>
           <w:rFonts w:ascii="DejaVu Sans" w:hAnsi="DejaVu Sans" w:cs="DejaVu Sans"/>
@@ -12224,7 +12232,7 @@
           <w:lang w:val="fi-FI"/>
         </w:rPr>
       </w:pPr>
-      <w:bookmarkStart w:id="29" w:name="_Toc3977183"/>
+      <w:bookmarkStart w:id="29" w:name="_Toc4066921"/>
       <w:r>
         <w:rPr>
           <w:rFonts w:ascii="DejaVu Sans" w:hAnsi="DejaVu Sans" w:cs="DejaVu Sans"/>
@@ -12960,7 +12968,7 @@
           <w:lang w:val="fi-FI"/>
         </w:rPr>
       </w:pPr>
-      <w:bookmarkStart w:id="30" w:name="_Toc3977184"/>
+      <w:bookmarkStart w:id="30" w:name="_Toc4066922"/>
       <w:r>
         <w:rPr>
           <w:rFonts w:ascii="DejaVu Sans" w:hAnsi="DejaVu Sans" w:cs="DejaVu Sans"/>
@@ -13589,7 +13597,7 @@
           <w:lang w:val="fi-FI"/>
         </w:rPr>
       </w:pPr>
-      <w:bookmarkStart w:id="31" w:name="_Toc3977185"/>
+      <w:bookmarkStart w:id="31" w:name="_Toc4066923"/>
       <w:r>
         <w:rPr>
           <w:rFonts w:ascii="DejaVu Sans" w:hAnsi="DejaVu Sans" w:cs="DejaVu Sans"/>
@@ -14183,7 +14191,7 @@
           <w:lang w:val="fi-FI"/>
         </w:rPr>
       </w:pPr>
-      <w:bookmarkStart w:id="32" w:name="_Toc3977186"/>
+      <w:bookmarkStart w:id="32" w:name="_Toc4066924"/>
       <w:r>
         <w:rPr>
           <w:rFonts w:ascii="DejaVu Sans" w:hAnsi="DejaVu Sans" w:cs="DejaVu Sans"/>
@@ -14881,7 +14889,7 @@
           <w:lang w:val="fi-FI"/>
         </w:rPr>
       </w:pPr>
-      <w:bookmarkStart w:id="33" w:name="_Toc3977187"/>
+      <w:bookmarkStart w:id="33" w:name="_Toc4066925"/>
       <w:r>
         <w:rPr>
           <w:rFonts w:ascii="DejaVu Sans" w:hAnsi="DejaVu Sans" w:cs="DejaVu Sans"/>
@@ -15500,7 +15508,7 @@
           <w:lang w:val="fi-FI"/>
         </w:rPr>
       </w:pPr>
-      <w:bookmarkStart w:id="34" w:name="_Toc3977188"/>
+      <w:bookmarkStart w:id="34" w:name="_Toc4066926"/>
       <w:r>
         <w:rPr>
           <w:rFonts w:ascii="DejaVu Sans" w:hAnsi="DejaVu Sans" w:cs="DejaVu Sans"/>
@@ -16112,7 +16120,7 @@
           <w:lang w:val="fi-FI"/>
         </w:rPr>
       </w:pPr>
-      <w:bookmarkStart w:id="35" w:name="_Toc3977189"/>
+      <w:bookmarkStart w:id="35" w:name="_Toc4066927"/>
       <w:r>
         <w:rPr>
           <w:rFonts w:ascii="DejaVu Sans" w:hAnsi="DejaVu Sans" w:cs="DejaVu Sans"/>
@@ -16697,7 +16705,7 @@
           <w:lang w:val="fi-FI"/>
         </w:rPr>
       </w:pPr>
-      <w:bookmarkStart w:id="36" w:name="_Toc3977190"/>
+      <w:bookmarkStart w:id="36" w:name="_Toc4066928"/>
       <w:r>
         <w:rPr>
           <w:rFonts w:ascii="DejaVu Sans" w:hAnsi="DejaVu Sans" w:cs="DejaVu Sans"/>
@@ -17307,7 +17315,7 @@
           <w:lang w:val="fi-FI"/>
         </w:rPr>
       </w:pPr>
-      <w:bookmarkStart w:id="37" w:name="_Toc3977191"/>
+      <w:bookmarkStart w:id="37" w:name="_Toc4066929"/>
       <w:r>
         <w:rPr>
           <w:rFonts w:ascii="DejaVu Sans" w:hAnsi="DejaVu Sans" w:cs="DejaVu Sans"/>
@@ -17895,7 +17903,7 @@
           <w:lang w:val="fi-FI"/>
         </w:rPr>
       </w:pPr>
-      <w:bookmarkStart w:id="38" w:name="_Toc3977192"/>
+      <w:bookmarkStart w:id="38" w:name="_Toc4066930"/>
       <w:r>
         <w:rPr>
           <w:rFonts w:ascii="DejaVu Sans" w:hAnsi="DejaVu Sans" w:cs="DejaVu Sans"/>
@@ -18491,7 +18499,7 @@
           <w:lang w:val="fi-FI"/>
         </w:rPr>
       </w:pPr>
-      <w:bookmarkStart w:id="39" w:name="_Toc3977193"/>
+      <w:bookmarkStart w:id="39" w:name="_Toc4066931"/>
       <w:r>
         <w:rPr>
           <w:rFonts w:ascii="DejaVu Sans" w:hAnsi="DejaVu Sans" w:cs="DejaVu Sans"/>
@@ -19077,7 +19085,7 @@
           <w:lang w:val="fi-FI"/>
         </w:rPr>
       </w:pPr>
-      <w:bookmarkStart w:id="40" w:name="_Toc3977194"/>
+      <w:bookmarkStart w:id="40" w:name="_Toc4066932"/>
       <w:r>
         <w:rPr>
           <w:rFonts w:ascii="DejaVu Sans" w:hAnsi="DejaVu Sans" w:cs="DejaVu Sans"/>
@@ -19610,7 +19618,7 @@
           <w:lang w:val="fi-FI"/>
         </w:rPr>
       </w:pPr>
-      <w:bookmarkStart w:id="41" w:name="_Toc3977195"/>
+      <w:bookmarkStart w:id="41" w:name="_Toc4066933"/>
       <w:r>
         <w:rPr>
           <w:rFonts w:ascii="DejaVu Sans" w:hAnsi="DejaVu Sans" w:cs="DejaVu Sans"/>
@@ -19652,7 +19660,7 @@
           <w:lang w:val="fi-FI"/>
         </w:rPr>
       </w:pPr>
-      <w:bookmarkStart w:id="42" w:name="_Toc3977196"/>
+      <w:bookmarkStart w:id="42" w:name="_Toc4066934"/>
       <w:r>
         <w:rPr>
           <w:rFonts w:ascii="DejaVu Sans" w:hAnsi="DejaVu Sans" w:cs="DejaVu Sans"/>
@@ -19711,7 +19719,7 @@
           <w:lang w:val="fi-FI"/>
         </w:rPr>
       </w:pPr>
-      <w:bookmarkStart w:id="43" w:name="_Toc3977197"/>
+      <w:bookmarkStart w:id="43" w:name="_Toc4066935"/>
       <w:r>
         <w:rPr>
           <w:rFonts w:ascii="DejaVu Sans" w:hAnsi="DejaVu Sans" w:cs="DejaVu Sans"/>
@@ -19797,7 +19805,7 @@
           <w:lang w:val="fi-FI"/>
         </w:rPr>
       </w:pPr>
-      <w:bookmarkStart w:id="44" w:name="_Toc3977198"/>
+      <w:bookmarkStart w:id="44" w:name="_Toc4066936"/>
       <w:r>
         <w:rPr>
           <w:rFonts w:ascii="DejaVu Sans" w:hAnsi="DejaVu Sans" w:cs="DejaVu Sans"/>
@@ -19886,6 +19894,7 @@
           <w:lang w:val="fi-FI"/>
         </w:rPr>
       </w:pPr>
+      <w:bookmarkStart w:id="45" w:name="_Toc4066937"/>
       <w:r>
         <w:rPr>
           <w:rFonts w:ascii="DejaVu Sans" w:hAnsi="DejaVu Sans" w:cs="DejaVu Sans"/>
@@ -19896,6 +19905,7 @@
         <w:lastRenderedPageBreak/>
         <w:t>Liite 1 Käyttötapauskaavio</w:t>
       </w:r>
+      <w:bookmarkEnd w:id="45"/>
     </w:p>
     <w:p>
       <w:pPr>
@@ -19910,7 +19920,7 @@
           <v:shape id="_x0000_i1030" type="#_x0000_t75" style="width:512.25pt;height:318pt" o:ole="">
             <v:imagedata r:id="rId39" o:title=""/>
           </v:shape>
-          <o:OLEObject Type="Embed" ProgID="Visio.Drawing.15" ShapeID="_x0000_i1030" DrawAspect="Content" ObjectID="_1614679285" r:id="rId40"/>
+          <o:OLEObject Type="Embed" ProgID="Visio.Drawing.15" ShapeID="_x0000_i1030" DrawAspect="Content" ObjectID="_1614680085" r:id="rId40"/>
         </w:object>
       </w:r>
     </w:p>
@@ -19993,7 +20003,7 @@
           <w:rPr>
             <w:noProof/>
           </w:rPr>
-          <w:t>0</w:t>
+          <w:t>20</w:t>
         </w:r>
         <w:r>
           <w:rPr>
@@ -21802,7 +21812,7 @@
 </file>
 
 <file path=customXml/itemProps1.xml><?xml version="1.0" encoding="utf-8"?>
-<ds:datastoreItem xmlns:ds="http://schemas.openxmlformats.org/officeDocument/2006/customXml" ds:itemID="{AFA131B6-1E30-4714-B99C-5373A18D961B}">
+<ds:datastoreItem xmlns:ds="http://schemas.openxmlformats.org/officeDocument/2006/customXml" ds:itemID="{AC65E7DE-5A99-4FEF-8838-BF95F5811C59}">
   <ds:schemaRefs>
     <ds:schemaRef ds:uri="http://schemas.openxmlformats.org/officeDocument/2006/bibliography"/>
   </ds:schemaRefs>
